--- a/JasmineLambCV.docx
+++ b/JasmineLambCV.docx
@@ -93,6 +93,50 @@
     </w:p>
     <w:p>
       <w:pPr>
+        <w:jc w:val="center"/>
+        <w:rPr>
+          <w:sz w:val="21"/>
+          <w:szCs w:val="21"/>
+        </w:rPr>
+      </w:pPr>
+      <w:hyperlink r:id="rId6" w:history="1">
+        <w:r>
+          <w:rPr>
+            <w:rStyle w:val="Hyperlink"/>
+            <w:sz w:val="21"/>
+            <w:szCs w:val="21"/>
+          </w:rPr>
+          <w:t>https://l</w:t>
+        </w:r>
+        <w:r>
+          <w:rPr>
+            <w:rStyle w:val="Hyperlink"/>
+            <w:sz w:val="21"/>
+            <w:szCs w:val="21"/>
+          </w:rPr>
+          <w:t>a</w:t>
+        </w:r>
+        <w:r>
+          <w:rPr>
+            <w:rStyle w:val="Hyperlink"/>
+            <w:sz w:val="21"/>
+            <w:szCs w:val="21"/>
+          </w:rPr>
+          <w:t>mbxx.github.io</w:t>
+        </w:r>
+      </w:hyperlink>
+    </w:p>
+    <w:p>
+      <w:pPr>
+        <w:jc w:val="center"/>
+        <w:rPr>
+          <w:sz w:val="21"/>
+          <w:szCs w:val="21"/>
+        </w:rPr>
+      </w:pPr>
+    </w:p>
+    <w:p>
+      <w:pPr>
         <w:pBdr>
           <w:bottom w:val="single" w:sz="8" w:space="2" w:color="000000"/>
         </w:pBdr>
@@ -224,7 +268,6 @@
         </w:rPr>
         <w:tab/>
       </w:r>
-      <w:proofErr w:type="gramStart"/>
       <w:r>
         <w:rPr>
           <w:b/>
@@ -247,16 +290,7 @@
           <w:sz w:val="20"/>
           <w:szCs w:val="20"/>
         </w:rPr>
-        <w:t>Sept</w:t>
-      </w:r>
-      <w:proofErr w:type="gramEnd"/>
-      <w:r>
-        <w:rPr>
-          <w:b/>
-          <w:sz w:val="20"/>
-          <w:szCs w:val="20"/>
-        </w:rPr>
-        <w:t xml:space="preserve"> 2020 – </w:t>
+        <w:t xml:space="preserve">Sept 2020 – </w:t>
       </w:r>
       <w:r>
         <w:rPr>
@@ -572,7 +606,6 @@
           <w:szCs w:val="20"/>
         </w:rPr>
       </w:pPr>
-      <w:proofErr w:type="spellStart"/>
       <w:r>
         <w:rPr>
           <w:b/>
@@ -581,18 +614,7 @@
           <w:szCs w:val="20"/>
           <w:lang w:val="en-US"/>
         </w:rPr>
-        <w:t>Varndean</w:t>
-      </w:r>
-      <w:proofErr w:type="spellEnd"/>
-      <w:r>
-        <w:rPr>
-          <w:b/>
-          <w:bCs/>
-          <w:sz w:val="20"/>
-          <w:szCs w:val="20"/>
-          <w:lang w:val="en-US"/>
-        </w:rPr>
-        <w:t xml:space="preserve"> College </w:t>
+        <w:t xml:space="preserve">Varndean College </w:t>
       </w:r>
       <w:r>
         <w:rPr>
@@ -739,25 +761,7 @@
           <w:sz w:val="20"/>
           <w:szCs w:val="20"/>
         </w:rPr>
-        <w:t xml:space="preserve">AAA* in </w:t>
-      </w:r>
-      <w:proofErr w:type="spellStart"/>
-      <w:r>
-        <w:rPr>
-          <w:bCs/>
-          <w:sz w:val="20"/>
-          <w:szCs w:val="20"/>
-        </w:rPr>
-        <w:t>Maths</w:t>
-      </w:r>
-      <w:proofErr w:type="spellEnd"/>
-      <w:r>
-        <w:rPr>
-          <w:bCs/>
-          <w:sz w:val="20"/>
-          <w:szCs w:val="20"/>
-        </w:rPr>
-        <w:t xml:space="preserve">, Computer Science, and Photography. </w:t>
+        <w:t xml:space="preserve">AAA* in Maths, Computer Science, and Photography. </w:t>
       </w:r>
     </w:p>
     <w:p>
@@ -856,25 +860,7 @@
           <w:sz w:val="20"/>
           <w:szCs w:val="20"/>
         </w:rPr>
-        <w:t xml:space="preserve"> including A* in </w:t>
-      </w:r>
-      <w:proofErr w:type="spellStart"/>
-      <w:r>
-        <w:rPr>
-          <w:bCs/>
-          <w:sz w:val="20"/>
-          <w:szCs w:val="20"/>
-        </w:rPr>
-        <w:t>Maths</w:t>
-      </w:r>
-      <w:proofErr w:type="spellEnd"/>
-      <w:r>
-        <w:rPr>
-          <w:bCs/>
-          <w:sz w:val="20"/>
-          <w:szCs w:val="20"/>
-        </w:rPr>
-        <w:t xml:space="preserve">, </w:t>
+        <w:t xml:space="preserve"> including A* in Maths, </w:t>
       </w:r>
       <w:r>
         <w:rPr>
@@ -907,69 +893,15 @@
           <w:sz w:val="20"/>
           <w:szCs w:val="20"/>
         </w:rPr>
-        <w:t xml:space="preserve">Free Standing </w:t>
-      </w:r>
-      <w:proofErr w:type="spellStart"/>
-      <w:r>
-        <w:rPr>
-          <w:b/>
-          <w:sz w:val="20"/>
-          <w:szCs w:val="20"/>
-        </w:rPr>
-        <w:t>Maths</w:t>
-      </w:r>
-      <w:proofErr w:type="spellEnd"/>
-      <w:r>
-        <w:rPr>
-          <w:b/>
-          <w:sz w:val="20"/>
-          <w:szCs w:val="20"/>
-        </w:rPr>
-        <w:t xml:space="preserve"> Qualifications:  </w:t>
-      </w:r>
-      <w:r>
-        <w:rPr>
-          <w:bCs/>
-          <w:sz w:val="20"/>
-          <w:szCs w:val="20"/>
-        </w:rPr>
-        <w:t xml:space="preserve">A in Further </w:t>
-      </w:r>
-      <w:proofErr w:type="spellStart"/>
-      <w:r>
-        <w:rPr>
-          <w:bCs/>
-          <w:sz w:val="20"/>
-          <w:szCs w:val="20"/>
-        </w:rPr>
-        <w:t>Maths</w:t>
-      </w:r>
-      <w:proofErr w:type="spellEnd"/>
-      <w:r>
-        <w:rPr>
-          <w:bCs/>
-          <w:sz w:val="20"/>
-          <w:szCs w:val="20"/>
-        </w:rPr>
-        <w:t xml:space="preserve">, B in Advanced Additional </w:t>
-      </w:r>
-      <w:proofErr w:type="spellStart"/>
-      <w:r>
-        <w:rPr>
-          <w:bCs/>
-          <w:sz w:val="20"/>
-          <w:szCs w:val="20"/>
-        </w:rPr>
-        <w:t>Maths</w:t>
-      </w:r>
-      <w:proofErr w:type="spellEnd"/>
-      <w:r>
-        <w:rPr>
-          <w:bCs/>
-          <w:sz w:val="20"/>
-          <w:szCs w:val="20"/>
-        </w:rPr>
-        <w:t xml:space="preserve">. </w:t>
+        <w:t xml:space="preserve">Free Standing Maths Qualifications:  </w:t>
+      </w:r>
+      <w:r>
+        <w:rPr>
+          <w:bCs/>
+          <w:sz w:val="20"/>
+          <w:szCs w:val="20"/>
+        </w:rPr>
+        <w:t xml:space="preserve">A in Further Maths, B in Advanced Additional Maths. </w:t>
       </w:r>
     </w:p>
     <w:p>
@@ -1633,44 +1565,16 @@
           <w:sz w:val="20"/>
           <w:szCs w:val="20"/>
         </w:rPr>
-        <w:t xml:space="preserve"> the </w:t>
-      </w:r>
-      <w:proofErr w:type="spellStart"/>
-      <w:r>
-        <w:rPr>
-          <w:bCs/>
-          <w:sz w:val="20"/>
-          <w:szCs w:val="20"/>
-        </w:rPr>
-        <w:t>testED</w:t>
-      </w:r>
-      <w:proofErr w:type="spellEnd"/>
-      <w:r>
-        <w:rPr>
-          <w:bCs/>
-          <w:sz w:val="20"/>
-          <w:szCs w:val="20"/>
-        </w:rPr>
-        <w:t xml:space="preserve"> </w:t>
-      </w:r>
-      <w:r>
-        <w:rPr>
-          <w:bCs/>
-          <w:sz w:val="20"/>
-          <w:szCs w:val="20"/>
-        </w:rPr>
-        <w:t xml:space="preserve">website </w:t>
-      </w:r>
-      <w:proofErr w:type="gramStart"/>
-      <w:r>
-        <w:rPr>
-          <w:bCs/>
-          <w:sz w:val="20"/>
-          <w:szCs w:val="20"/>
-        </w:rPr>
-        <w:t>project</w:t>
-      </w:r>
-      <w:proofErr w:type="gramEnd"/>
+        <w:t xml:space="preserve"> the testED </w:t>
+      </w:r>
+      <w:r>
+        <w:rPr>
+          <w:bCs/>
+          <w:sz w:val="20"/>
+          <w:szCs w:val="20"/>
+        </w:rPr>
+        <w:t>website project</w:t>
+      </w:r>
     </w:p>
     <w:p>
       <w:pPr>
@@ -2044,13 +1948,13 @@
           <w:szCs w:val="20"/>
         </w:rPr>
       </w:pPr>
-      <w:proofErr w:type="spellStart"/>
-      <w:r>
-        <w:rPr>
-          <w:b/>
-          <w:sz w:val="20"/>
-          <w:szCs w:val="20"/>
-        </w:rPr>
+      <w:r>
+        <w:rPr>
+          <w:b/>
+          <w:sz w:val="20"/>
+          <w:szCs w:val="20"/>
+        </w:rPr>
+        <w:lastRenderedPageBreak/>
         <w:t>Var</w:t>
       </w:r>
       <w:r>
@@ -2067,16 +1971,7 @@
           <w:sz w:val="20"/>
           <w:szCs w:val="20"/>
         </w:rPr>
-        <w:t>dean</w:t>
-      </w:r>
-      <w:proofErr w:type="spellEnd"/>
-      <w:r>
-        <w:rPr>
-          <w:b/>
-          <w:sz w:val="20"/>
-          <w:szCs w:val="20"/>
-        </w:rPr>
-        <w:t xml:space="preserve"> College</w:t>
+        <w:t>dean College</w:t>
       </w:r>
     </w:p>
     <w:p>
@@ -2151,7 +2046,6 @@
         </w:rPr>
         <w:tab/>
       </w:r>
-      <w:proofErr w:type="gramStart"/>
       <w:r>
         <w:rPr>
           <w:b/>
@@ -2167,16 +2061,7 @@
           <w:sz w:val="20"/>
           <w:szCs w:val="20"/>
         </w:rPr>
-        <w:t>Sept</w:t>
-      </w:r>
-      <w:proofErr w:type="gramEnd"/>
-      <w:r>
-        <w:rPr>
-          <w:b/>
-          <w:sz w:val="20"/>
-          <w:szCs w:val="20"/>
-        </w:rPr>
-        <w:t xml:space="preserve"> </w:t>
+        <w:t xml:space="preserve">Sept </w:t>
       </w:r>
       <w:r>
         <w:rPr>
@@ -2238,7 +2123,6 @@
           <w:szCs w:val="20"/>
           <w:lang w:val="en-US"/>
         </w:rPr>
-        <w:lastRenderedPageBreak/>
         <w:t>Supported Students on a 1:1 basis</w:t>
       </w:r>
       <w:r>
@@ -2897,6 +2781,296 @@
           <w:sz w:val="20"/>
           <w:szCs w:val="20"/>
         </w:rPr>
+        <w:t>Social Statistics Hackathon</w:t>
+      </w:r>
+    </w:p>
+    <w:p>
+      <w:pPr>
+        <w:rPr>
+          <w:bCs/>
+          <w:sz w:val="20"/>
+          <w:szCs w:val="20"/>
+        </w:rPr>
+      </w:pPr>
+      <w:r>
+        <w:rPr>
+          <w:bCs/>
+          <w:sz w:val="20"/>
+          <w:szCs w:val="20"/>
+        </w:rPr>
+        <w:t>I will be working in a team to compete in the social statistics hackathon at Manchester Uni on the 30th of September.</w:t>
+      </w:r>
+    </w:p>
+    <w:p>
+      <w:pPr>
+        <w:rPr>
+          <w:b/>
+          <w:sz w:val="20"/>
+          <w:szCs w:val="20"/>
+        </w:rPr>
+      </w:pPr>
+      <w:r>
+        <w:rPr>
+          <w:b/>
+          <w:sz w:val="20"/>
+          <w:szCs w:val="20"/>
+        </w:rPr>
+        <w:t xml:space="preserve">Website Maintainer </w:t>
+      </w:r>
+    </w:p>
+    <w:p>
+      <w:pPr>
+        <w:rPr>
+          <w:bCs/>
+          <w:sz w:val="20"/>
+          <w:szCs w:val="20"/>
+        </w:rPr>
+      </w:pPr>
+      <w:r>
+        <w:rPr>
+          <w:bCs/>
+          <w:sz w:val="20"/>
+          <w:szCs w:val="20"/>
+        </w:rPr>
+        <w:t xml:space="preserve">I am the sole website maintainer for a large charity(transactualuk). </w:t>
+      </w:r>
+    </w:p>
+    <w:p>
+      <w:pPr>
+        <w:rPr>
+          <w:b/>
+          <w:sz w:val="20"/>
+          <w:szCs w:val="20"/>
+        </w:rPr>
+      </w:pPr>
+      <w:r>
+        <w:rPr>
+          <w:b/>
+          <w:sz w:val="20"/>
+          <w:szCs w:val="20"/>
+        </w:rPr>
+        <w:t>Impact of gpt</w:t>
+      </w:r>
+    </w:p>
+    <w:p>
+      <w:pPr>
+        <w:rPr>
+          <w:sz w:val="21"/>
+          <w:szCs w:val="21"/>
+        </w:rPr>
+      </w:pPr>
+      <w:r>
+        <w:rPr>
+          <w:bCs/>
+          <w:sz w:val="20"/>
+          <w:szCs w:val="20"/>
+        </w:rPr>
+        <w:t>I am passionate about education, and I am currently working on a project to explore the impact of GPT on the enviroment, thinking about how we can use data science to educate and empower. This is an Ongoing project and you can see it</w:t>
+      </w:r>
+      <w:r>
+        <w:rPr>
+          <w:bCs/>
+          <w:sz w:val="20"/>
+          <w:szCs w:val="20"/>
+        </w:rPr>
+        <w:t xml:space="preserve"> </w:t>
+      </w:r>
+      <w:r>
+        <w:rPr>
+          <w:bCs/>
+          <w:sz w:val="20"/>
+          <w:szCs w:val="20"/>
+        </w:rPr>
+        <w:t>here</w:t>
+      </w:r>
+      <w:r>
+        <w:rPr>
+          <w:bCs/>
+          <w:sz w:val="20"/>
+          <w:szCs w:val="20"/>
+        </w:rPr>
+        <w:t xml:space="preserve"> : </w:t>
+      </w:r>
+      <w:hyperlink r:id="rId7" w:history="1">
+        <w:r>
+          <w:rPr>
+            <w:rStyle w:val="Hyperlink"/>
+            <w:sz w:val="21"/>
+            <w:szCs w:val="21"/>
+          </w:rPr>
+          <w:t>https://lambxx.github</w:t>
+        </w:r>
+        <w:r>
+          <w:rPr>
+            <w:rStyle w:val="Hyperlink"/>
+            <w:sz w:val="21"/>
+            <w:szCs w:val="21"/>
+          </w:rPr>
+          <w:t>.</w:t>
+        </w:r>
+        <w:r>
+          <w:rPr>
+            <w:rStyle w:val="Hyperlink"/>
+            <w:sz w:val="21"/>
+            <w:szCs w:val="21"/>
+          </w:rPr>
+          <w:t>io</w:t>
+        </w:r>
+        <w:r>
+          <w:rPr>
+            <w:rStyle w:val="Hyperlink"/>
+            <w:sz w:val="21"/>
+            <w:szCs w:val="21"/>
+          </w:rPr>
+          <w:t>/ImpactOfGPT</w:t>
+        </w:r>
+      </w:hyperlink>
+    </w:p>
+    <w:p>
+      <w:pPr>
+        <w:rPr>
+          <w:sz w:val="21"/>
+          <w:szCs w:val="21"/>
+        </w:rPr>
+      </w:pPr>
+      <w:r>
+        <w:rPr>
+          <w:b/>
+          <w:bCs/>
+          <w:sz w:val="21"/>
+          <w:szCs w:val="21"/>
+        </w:rPr>
+        <w:t>Ecotech Explorers: Greener Computing Project</w:t>
+      </w:r>
+    </w:p>
+    <w:p>
+      <w:pPr>
+        <w:rPr>
+          <w:sz w:val="21"/>
+          <w:szCs w:val="21"/>
+        </w:rPr>
+      </w:pPr>
+      <w:r>
+        <w:rPr>
+          <w:sz w:val="21"/>
+          <w:szCs w:val="21"/>
+        </w:rPr>
+        <w:t>I will be working throughout October and Novemeber to work in a team, investigating the impact of computing on society and presenting a project at the end.</w:t>
+      </w:r>
+    </w:p>
+    <w:p>
+      <w:pPr>
+        <w:rPr>
+          <w:b/>
+          <w:bCs/>
+          <w:sz w:val="21"/>
+          <w:szCs w:val="21"/>
+        </w:rPr>
+      </w:pPr>
+      <w:r>
+        <w:rPr>
+          <w:b/>
+          <w:bCs/>
+          <w:sz w:val="21"/>
+          <w:szCs w:val="21"/>
+        </w:rPr>
+        <w:t>L</w:t>
+      </w:r>
+      <w:r>
+        <w:rPr>
+          <w:b/>
+          <w:bCs/>
+          <w:sz w:val="21"/>
+          <w:szCs w:val="21"/>
+        </w:rPr>
+        <w:t>inked-In Learning Courses</w:t>
+      </w:r>
+    </w:p>
+    <w:p>
+      <w:pPr>
+        <w:rPr>
+          <w:sz w:val="21"/>
+          <w:szCs w:val="21"/>
+        </w:rPr>
+      </w:pPr>
+      <w:r>
+        <w:rPr>
+          <w:sz w:val="21"/>
+          <w:szCs w:val="21"/>
+        </w:rPr>
+        <w:t xml:space="preserve">I am continually looking for ways to increase my skillset, </w:t>
+      </w:r>
+      <w:r>
+        <w:rPr>
+          <w:sz w:val="21"/>
+          <w:szCs w:val="21"/>
+        </w:rPr>
+        <w:t>LinkedIn</w:t>
+      </w:r>
+      <w:r>
+        <w:rPr>
+          <w:sz w:val="21"/>
+          <w:szCs w:val="21"/>
+        </w:rPr>
+        <w:t xml:space="preserve"> learning is one of the ways I do this. I have recently completed a course in the R programming language. I am finishing a </w:t>
+      </w:r>
+      <w:r>
+        <w:rPr>
+          <w:sz w:val="21"/>
+          <w:szCs w:val="21"/>
+        </w:rPr>
+        <w:t>study</w:t>
+      </w:r>
+      <w:r>
+        <w:rPr>
+          <w:sz w:val="21"/>
+          <w:szCs w:val="21"/>
+        </w:rPr>
+        <w:t xml:space="preserve"> on Git, and I am working through courses </w:t>
+      </w:r>
+      <w:r>
+        <w:rPr>
+          <w:sz w:val="21"/>
+          <w:szCs w:val="21"/>
+        </w:rPr>
+        <w:t>to</w:t>
+      </w:r>
+      <w:r>
+        <w:rPr>
+          <w:sz w:val="21"/>
+          <w:szCs w:val="21"/>
+        </w:rPr>
+        <w:t xml:space="preserve"> prepare for my CCST networking certification. You can check my </w:t>
+      </w:r>
+      <w:r>
+        <w:rPr>
+          <w:sz w:val="21"/>
+          <w:szCs w:val="21"/>
+        </w:rPr>
+        <w:t>LinkedIn</w:t>
+      </w:r>
+      <w:r>
+        <w:rPr>
+          <w:sz w:val="21"/>
+          <w:szCs w:val="21"/>
+        </w:rPr>
+        <w:t xml:space="preserve"> to see an up to date list of courses I have completed.</w:t>
+      </w:r>
+    </w:p>
+    <w:p>
+      <w:pPr>
+        <w:rPr>
+          <w:b/>
+          <w:sz w:val="20"/>
+          <w:szCs w:val="20"/>
+        </w:rPr>
+      </w:pPr>
+      <w:r>
+        <w:rPr>
+          <w:b/>
+          <w:sz w:val="20"/>
+          <w:szCs w:val="20"/>
+        </w:rPr>
         <w:t xml:space="preserve">Ticket system </w:t>
       </w:r>
     </w:p>
@@ -2990,7 +3164,6 @@
         </w:rPr>
         <w:t xml:space="preserve">Created a complete data science report following the structure of an academic paper. Using Pandas/Seaborn in </w:t>
       </w:r>
-      <w:proofErr w:type="spellStart"/>
       <w:r>
         <w:rPr>
           <w:bCs/>
@@ -2999,25 +3172,228 @@
         </w:rPr>
         <w:t>Jupyter</w:t>
       </w:r>
-      <w:proofErr w:type="spellEnd"/>
-      <w:r>
-        <w:rPr>
-          <w:bCs/>
-          <w:sz w:val="20"/>
-          <w:szCs w:val="20"/>
-        </w:rPr>
-        <w:t xml:space="preserve"> for the statistical analysis and </w:t>
-      </w:r>
-      <w:proofErr w:type="spellStart"/>
-      <w:r>
-        <w:rPr>
-          <w:bCs/>
-          <w:sz w:val="20"/>
-          <w:szCs w:val="20"/>
-        </w:rPr>
-        <w:t>visualisation</w:t>
-      </w:r>
-      <w:proofErr w:type="spellEnd"/>
+      <w:r>
+        <w:rPr>
+          <w:bCs/>
+          <w:sz w:val="20"/>
+          <w:szCs w:val="20"/>
+        </w:rPr>
+        <w:t xml:space="preserve"> for the statistical analysis and visualisation.</w:t>
+      </w:r>
+    </w:p>
+    <w:p>
+      <w:pPr>
+        <w:rPr>
+          <w:b/>
+          <w:sz w:val="20"/>
+          <w:szCs w:val="20"/>
+        </w:rPr>
+      </w:pPr>
+      <w:r>
+        <w:rPr>
+          <w:b/>
+          <w:sz w:val="20"/>
+          <w:szCs w:val="20"/>
+        </w:rPr>
+        <w:t>Modelling CPU</w:t>
+      </w:r>
+    </w:p>
+    <w:p>
+      <w:pPr>
+        <w:rPr>
+          <w:bCs/>
+          <w:sz w:val="20"/>
+          <w:szCs w:val="20"/>
+        </w:rPr>
+      </w:pPr>
+      <w:r>
+        <w:rPr>
+          <w:bCs/>
+          <w:sz w:val="20"/>
+          <w:szCs w:val="20"/>
+        </w:rPr>
+        <w:t>I used</w:t>
+      </w:r>
+      <w:r>
+        <w:rPr>
+          <w:bCs/>
+          <w:sz w:val="20"/>
+          <w:szCs w:val="20"/>
+        </w:rPr>
+        <w:t xml:space="preserve"> the C programming language to model the CPU, achieving a near 100% mark, aiding my overall 85% grade in computer systems.</w:t>
+      </w:r>
+    </w:p>
+    <w:p>
+      <w:pPr>
+        <w:rPr>
+          <w:b/>
+          <w:sz w:val="20"/>
+          <w:szCs w:val="20"/>
+        </w:rPr>
+      </w:pPr>
+      <w:r>
+        <w:rPr>
+          <w:b/>
+          <w:sz w:val="20"/>
+          <w:szCs w:val="20"/>
+        </w:rPr>
+        <w:t>Generative Art</w:t>
+      </w:r>
+    </w:p>
+    <w:p>
+      <w:pPr>
+        <w:rPr>
+          <w:bCs/>
+          <w:sz w:val="20"/>
+          <w:szCs w:val="20"/>
+        </w:rPr>
+      </w:pPr>
+      <w:r>
+        <w:rPr>
+          <w:bCs/>
+          <w:sz w:val="20"/>
+          <w:szCs w:val="20"/>
+        </w:rPr>
+        <w:t>I used</w:t>
+      </w:r>
+      <w:r>
+        <w:rPr>
+          <w:bCs/>
+          <w:sz w:val="20"/>
+          <w:szCs w:val="20"/>
+        </w:rPr>
+        <w:t xml:space="preserve"> P5.js to create a portfolio of generative art, following tutorials.</w:t>
+      </w:r>
+    </w:p>
+    <w:p>
+      <w:pPr>
+        <w:rPr>
+          <w:b/>
+          <w:sz w:val="20"/>
+          <w:szCs w:val="20"/>
+        </w:rPr>
+      </w:pPr>
+      <w:r>
+        <w:rPr>
+          <w:b/>
+          <w:sz w:val="20"/>
+          <w:szCs w:val="20"/>
+        </w:rPr>
+        <w:t xml:space="preserve">Volunteer for </w:t>
+      </w:r>
+      <w:r>
+        <w:rPr>
+          <w:b/>
+          <w:sz w:val="20"/>
+          <w:szCs w:val="20"/>
+        </w:rPr>
+        <w:t xml:space="preserve">a </w:t>
+      </w:r>
+      <w:r>
+        <w:rPr>
+          <w:b/>
+          <w:sz w:val="20"/>
+          <w:szCs w:val="20"/>
+        </w:rPr>
+        <w:t xml:space="preserve">small charity </w:t>
+      </w:r>
+      <w:r>
+        <w:rPr>
+          <w:b/>
+          <w:sz w:val="20"/>
+          <w:szCs w:val="20"/>
+        </w:rPr>
+        <w:t>organisation</w:t>
+      </w:r>
+    </w:p>
+    <w:p>
+      <w:pPr>
+        <w:rPr>
+          <w:bCs/>
+          <w:sz w:val="20"/>
+          <w:szCs w:val="20"/>
+        </w:rPr>
+      </w:pPr>
+      <w:r>
+        <w:rPr>
+          <w:bCs/>
+          <w:sz w:val="20"/>
+          <w:szCs w:val="20"/>
+        </w:rPr>
+        <w:t xml:space="preserve">Used WordPress to </w:t>
+      </w:r>
+      <w:r>
+        <w:rPr>
+          <w:bCs/>
+          <w:sz w:val="20"/>
+          <w:szCs w:val="20"/>
+        </w:rPr>
+        <w:t xml:space="preserve">design and </w:t>
+      </w:r>
+      <w:r>
+        <w:rPr>
+          <w:bCs/>
+          <w:sz w:val="20"/>
+          <w:szCs w:val="20"/>
+        </w:rPr>
+        <w:t xml:space="preserve">develop </w:t>
+      </w:r>
+      <w:r>
+        <w:rPr>
+          <w:bCs/>
+          <w:sz w:val="20"/>
+          <w:szCs w:val="20"/>
+        </w:rPr>
+        <w:t xml:space="preserve">a </w:t>
+      </w:r>
+      <w:r>
+        <w:rPr>
+          <w:bCs/>
+          <w:sz w:val="20"/>
+          <w:szCs w:val="20"/>
+        </w:rPr>
+        <w:t>website</w:t>
+      </w:r>
+      <w:r>
+        <w:rPr>
+          <w:bCs/>
+          <w:sz w:val="20"/>
+          <w:szCs w:val="20"/>
+        </w:rPr>
+        <w:t>,</w:t>
+      </w:r>
+      <w:r>
+        <w:rPr>
+          <w:bCs/>
+          <w:sz w:val="20"/>
+          <w:szCs w:val="20"/>
+        </w:rPr>
+        <w:t xml:space="preserve"> given </w:t>
+      </w:r>
+      <w:r>
+        <w:rPr>
+          <w:bCs/>
+          <w:sz w:val="20"/>
+          <w:szCs w:val="20"/>
+        </w:rPr>
+        <w:t>a colour</w:t>
+      </w:r>
+      <w:r>
+        <w:rPr>
+          <w:bCs/>
+          <w:sz w:val="20"/>
+          <w:szCs w:val="20"/>
+        </w:rPr>
+        <w:t xml:space="preserve"> palette and logos</w:t>
+      </w:r>
+      <w:r>
+        <w:rPr>
+          <w:bCs/>
+          <w:sz w:val="20"/>
+          <w:szCs w:val="20"/>
+        </w:rPr>
+        <w:t>. Helped curate social media content</w:t>
+      </w:r>
       <w:r>
         <w:rPr>
           <w:bCs/>
@@ -3026,240 +3402,6 @@
         </w:rPr>
         <w:t>.</w:t>
       </w:r>
-    </w:p>
-    <w:p>
-      <w:pPr>
-        <w:rPr>
-          <w:b/>
-          <w:sz w:val="20"/>
-          <w:szCs w:val="20"/>
-        </w:rPr>
-      </w:pPr>
-      <w:r>
-        <w:rPr>
-          <w:b/>
-          <w:sz w:val="20"/>
-          <w:szCs w:val="20"/>
-        </w:rPr>
-        <w:t>Modelling CPU</w:t>
-      </w:r>
-    </w:p>
-    <w:p>
-      <w:pPr>
-        <w:rPr>
-          <w:bCs/>
-          <w:sz w:val="20"/>
-          <w:szCs w:val="20"/>
-        </w:rPr>
-      </w:pPr>
-      <w:r>
-        <w:rPr>
-          <w:bCs/>
-          <w:sz w:val="20"/>
-          <w:szCs w:val="20"/>
-        </w:rPr>
-        <w:t>I used</w:t>
-      </w:r>
-      <w:r>
-        <w:rPr>
-          <w:bCs/>
-          <w:sz w:val="20"/>
-          <w:szCs w:val="20"/>
-        </w:rPr>
-        <w:t xml:space="preserve"> the C programming language to model the CPU, achieving a near 100% mark, aiding my overall 85% grade in computer systems.</w:t>
-      </w:r>
-    </w:p>
-    <w:p>
-      <w:pPr>
-        <w:rPr>
-          <w:b/>
-          <w:sz w:val="20"/>
-          <w:szCs w:val="20"/>
-        </w:rPr>
-      </w:pPr>
-      <w:r>
-        <w:rPr>
-          <w:b/>
-          <w:sz w:val="20"/>
-          <w:szCs w:val="20"/>
-        </w:rPr>
-        <w:t>Generative Art</w:t>
-      </w:r>
-    </w:p>
-    <w:p>
-      <w:pPr>
-        <w:rPr>
-          <w:bCs/>
-          <w:sz w:val="20"/>
-          <w:szCs w:val="20"/>
-        </w:rPr>
-      </w:pPr>
-      <w:r>
-        <w:rPr>
-          <w:bCs/>
-          <w:sz w:val="20"/>
-          <w:szCs w:val="20"/>
-        </w:rPr>
-        <w:t>I used</w:t>
-      </w:r>
-      <w:r>
-        <w:rPr>
-          <w:bCs/>
-          <w:sz w:val="20"/>
-          <w:szCs w:val="20"/>
-        </w:rPr>
-        <w:t xml:space="preserve"> P5.js to create a portfolio of generative art, following tutorials.</w:t>
-      </w:r>
-    </w:p>
-    <w:p>
-      <w:pPr>
-        <w:rPr>
-          <w:b/>
-          <w:sz w:val="20"/>
-          <w:szCs w:val="20"/>
-        </w:rPr>
-      </w:pPr>
-      <w:r>
-        <w:rPr>
-          <w:b/>
-          <w:sz w:val="20"/>
-          <w:szCs w:val="20"/>
-        </w:rPr>
-        <w:t xml:space="preserve">Volunteer for </w:t>
-      </w:r>
-      <w:r>
-        <w:rPr>
-          <w:b/>
-          <w:sz w:val="20"/>
-          <w:szCs w:val="20"/>
-        </w:rPr>
-        <w:t xml:space="preserve">a </w:t>
-      </w:r>
-      <w:r>
-        <w:rPr>
-          <w:b/>
-          <w:sz w:val="20"/>
-          <w:szCs w:val="20"/>
-        </w:rPr>
-        <w:t xml:space="preserve">small charity </w:t>
-      </w:r>
-      <w:proofErr w:type="spellStart"/>
-      <w:r>
-        <w:rPr>
-          <w:b/>
-          <w:sz w:val="20"/>
-          <w:szCs w:val="20"/>
-        </w:rPr>
-        <w:t>organisation</w:t>
-      </w:r>
-      <w:proofErr w:type="spellEnd"/>
-    </w:p>
-    <w:p>
-      <w:pPr>
-        <w:rPr>
-          <w:bCs/>
-          <w:sz w:val="20"/>
-          <w:szCs w:val="20"/>
-        </w:rPr>
-      </w:pPr>
-      <w:r>
-        <w:rPr>
-          <w:bCs/>
-          <w:sz w:val="20"/>
-          <w:szCs w:val="20"/>
-        </w:rPr>
-        <w:t xml:space="preserve">Used WordPress to </w:t>
-      </w:r>
-      <w:r>
-        <w:rPr>
-          <w:bCs/>
-          <w:sz w:val="20"/>
-          <w:szCs w:val="20"/>
-        </w:rPr>
-        <w:t xml:space="preserve">design and </w:t>
-      </w:r>
-      <w:r>
-        <w:rPr>
-          <w:bCs/>
-          <w:sz w:val="20"/>
-          <w:szCs w:val="20"/>
-        </w:rPr>
-        <w:t xml:space="preserve">develop </w:t>
-      </w:r>
-      <w:r>
-        <w:rPr>
-          <w:bCs/>
-          <w:sz w:val="20"/>
-          <w:szCs w:val="20"/>
-        </w:rPr>
-        <w:t xml:space="preserve">a </w:t>
-      </w:r>
-      <w:r>
-        <w:rPr>
-          <w:bCs/>
-          <w:sz w:val="20"/>
-          <w:szCs w:val="20"/>
-        </w:rPr>
-        <w:t>website</w:t>
-      </w:r>
-      <w:r>
-        <w:rPr>
-          <w:bCs/>
-          <w:sz w:val="20"/>
-          <w:szCs w:val="20"/>
-        </w:rPr>
-        <w:t>,</w:t>
-      </w:r>
-      <w:r>
-        <w:rPr>
-          <w:bCs/>
-          <w:sz w:val="20"/>
-          <w:szCs w:val="20"/>
-        </w:rPr>
-        <w:t xml:space="preserve"> given </w:t>
-      </w:r>
-      <w:r>
-        <w:rPr>
-          <w:bCs/>
-          <w:sz w:val="20"/>
-          <w:szCs w:val="20"/>
-        </w:rPr>
-        <w:t xml:space="preserve">a </w:t>
-      </w:r>
-      <w:proofErr w:type="spellStart"/>
-      <w:r>
-        <w:rPr>
-          <w:bCs/>
-          <w:sz w:val="20"/>
-          <w:szCs w:val="20"/>
-        </w:rPr>
-        <w:t>colour</w:t>
-      </w:r>
-      <w:proofErr w:type="spellEnd"/>
-      <w:r>
-        <w:rPr>
-          <w:bCs/>
-          <w:sz w:val="20"/>
-          <w:szCs w:val="20"/>
-        </w:rPr>
-        <w:t xml:space="preserve"> palette and logos</w:t>
-      </w:r>
-      <w:r>
-        <w:rPr>
-          <w:bCs/>
-          <w:sz w:val="20"/>
-          <w:szCs w:val="20"/>
-        </w:rPr>
-        <w:t>. Helped curate social media content</w:t>
-      </w:r>
-      <w:r>
-        <w:rPr>
-          <w:bCs/>
-          <w:sz w:val="20"/>
-          <w:szCs w:val="20"/>
-        </w:rPr>
-        <w:t>.</w:t>
-      </w:r>
       <w:r>
         <w:rPr>
           <w:bCs/>
@@ -3471,6 +3613,7 @@
           <w:sz w:val="20"/>
           <w:szCs w:val="20"/>
         </w:rPr>
+        <w:lastRenderedPageBreak/>
         <w:t>Traffic speed system</w:t>
       </w:r>
     </w:p>
@@ -3571,16 +3714,7 @@
           <w:sz w:val="20"/>
           <w:szCs w:val="20"/>
         </w:rPr>
-        <w:t xml:space="preserve"> for this </w:t>
-      </w:r>
-      <w:proofErr w:type="gramStart"/>
-      <w:r>
-        <w:rPr>
-          <w:b/>
-          <w:sz w:val="20"/>
-          <w:szCs w:val="20"/>
-        </w:rPr>
-        <w:t>year</w:t>
+        <w:t xml:space="preserve"> for this year</w:t>
       </w:r>
       <w:r>
         <w:rPr>
@@ -3590,7 +3724,6 @@
         </w:rPr>
         <w:t xml:space="preserve"> :</w:t>
       </w:r>
-      <w:proofErr w:type="gramEnd"/>
     </w:p>
     <w:p>
       <w:pPr>
@@ -3723,7 +3856,6 @@
         </w:rPr>
         <w:t xml:space="preserve"> in programming is an </w:t>
       </w:r>
-      <w:proofErr w:type="gramStart"/>
       <w:r>
         <w:rPr>
           <w:bCs/>
@@ -3732,7 +3864,6 @@
         </w:rPr>
         <w:t>area</w:t>
       </w:r>
-      <w:proofErr w:type="gramEnd"/>
       <w:r>
         <w:rPr>
           <w:bCs/>
@@ -3920,7 +4051,6 @@
           <w:sz w:val="21"/>
           <w:szCs w:val="21"/>
         </w:rPr>
-        <w:lastRenderedPageBreak/>
         <w:t>SKILLS</w:t>
       </w:r>
       <w:r>
@@ -3962,6 +4092,14 @@
           <w:sz w:val="20"/>
           <w:szCs w:val="20"/>
         </w:rPr>
+        <w:t>C#,</w:t>
+      </w:r>
+      <w:r>
+        <w:rPr>
+          <w:bCs/>
+          <w:sz w:val="20"/>
+          <w:szCs w:val="20"/>
+        </w:rPr>
         <w:t>Java</w:t>
       </w:r>
       <w:r>
@@ -4066,25 +4204,7 @@
           <w:sz w:val="20"/>
           <w:szCs w:val="20"/>
         </w:rPr>
-        <w:t xml:space="preserve"> PHP, Java and </w:t>
-      </w:r>
-      <w:proofErr w:type="gramStart"/>
-      <w:r>
-        <w:rPr>
-          <w:bCs/>
-          <w:sz w:val="20"/>
-          <w:szCs w:val="20"/>
-        </w:rPr>
-        <w:t>jQuery(</w:t>
-      </w:r>
-      <w:proofErr w:type="gramEnd"/>
-      <w:r>
-        <w:rPr>
-          <w:bCs/>
-          <w:sz w:val="20"/>
-          <w:szCs w:val="20"/>
-        </w:rPr>
-        <w:t>Internship )</w:t>
+        <w:t xml:space="preserve"> PHP, Java and jQuery(Internship )</w:t>
       </w:r>
       <w:r>
         <w:rPr>
@@ -4165,16 +4285,7 @@
           <w:sz w:val="20"/>
           <w:szCs w:val="20"/>
         </w:rPr>
-        <w:t xml:space="preserve">Drupal, </w:t>
-      </w:r>
-      <w:proofErr w:type="spellStart"/>
-      <w:r>
-        <w:rPr>
-          <w:bCs/>
-          <w:sz w:val="20"/>
-          <w:szCs w:val="20"/>
-        </w:rPr>
-        <w:t>Juy</w:t>
+        <w:t>Drupal, Juy</w:t>
       </w:r>
       <w:r>
         <w:rPr>
@@ -4190,16 +4301,7 @@
           <w:sz w:val="20"/>
           <w:szCs w:val="20"/>
         </w:rPr>
-        <w:t>ter</w:t>
-      </w:r>
-      <w:proofErr w:type="spellEnd"/>
-      <w:r>
-        <w:rPr>
-          <w:bCs/>
-          <w:sz w:val="20"/>
-          <w:szCs w:val="20"/>
-        </w:rPr>
-        <w:t xml:space="preserve">, </w:t>
+        <w:t xml:space="preserve">ter, </w:t>
       </w:r>
       <w:r>
         <w:rPr>
@@ -4224,6 +4326,31 @@
           <w:szCs w:val="20"/>
         </w:rPr>
         <w:t xml:space="preserve">. </w:t>
+      </w:r>
+    </w:p>
+    <w:p>
+      <w:pPr>
+        <w:rPr>
+          <w:bCs/>
+          <w:sz w:val="20"/>
+          <w:szCs w:val="20"/>
+        </w:rPr>
+      </w:pPr>
+      <w:r>
+        <w:rPr>
+          <w:b/>
+          <w:sz w:val="20"/>
+          <w:szCs w:val="20"/>
+        </w:rPr>
+        <w:t xml:space="preserve">Interests and areas of Study: </w:t>
+      </w:r>
+      <w:r>
+        <w:rPr>
+          <w:bCs/>
+          <w:sz w:val="20"/>
+          <w:szCs w:val="20"/>
+        </w:rPr>
+        <w:t>Data Science, Software engineering, Human computer Interaction and Ethical practices.</w:t>
       </w:r>
     </w:p>
     <w:sectPr>
@@ -6935,6 +7062,18 @@
       <w:contextualSpacing/>
     </w:pPr>
   </w:style>
+  <w:style w:type="character" w:styleId="FollowedHyperlink">
+    <w:name w:val="FollowedHyperlink"/>
+    <w:basedOn w:val="DefaultParagraphFont"/>
+    <w:uiPriority w:val="99"/>
+    <w:semiHidden/>
+    <w:unhideWhenUsed/>
+    <w:rsid w:val="00D9654E"/>
+    <w:rPr>
+      <w:color w:val="800080" w:themeColor="followedHyperlink"/>
+      <w:u w:val="single"/>
+    </w:rPr>
+  </w:style>
 </w:styles>
 </file>
 

--- a/JasmineLambCV.docx
+++ b/JasmineLambCV.docx
@@ -17,15 +17,7 @@
           <w:sz w:val="28"/>
           <w:szCs w:val="28"/>
         </w:rPr>
-        <w:t>Ja</w:t>
-      </w:r>
-      <w:r>
-        <w:rPr>
-          <w:b/>
-          <w:sz w:val="28"/>
-          <w:szCs w:val="28"/>
-        </w:rPr>
-        <w:t>smine</w:t>
+        <w:t>Luna</w:t>
       </w:r>
       <w:r>
         <w:rPr>
@@ -59,7 +51,7 @@
             <w:sz w:val="21"/>
             <w:szCs w:val="21"/>
           </w:rPr>
-          <w:t>jasminelamb@proton.me</w:t>
+          <w:t>lunaxlamb@proton.me</w:t>
         </w:r>
       </w:hyperlink>
       <w:r>
@@ -106,23 +98,7 @@
             <w:sz w:val="21"/>
             <w:szCs w:val="21"/>
           </w:rPr>
-          <w:t>https://l</w:t>
-        </w:r>
-        <w:r>
-          <w:rPr>
-            <w:rStyle w:val="Hyperlink"/>
-            <w:sz w:val="21"/>
-            <w:szCs w:val="21"/>
-          </w:rPr>
-          <w:t>a</w:t>
-        </w:r>
-        <w:r>
-          <w:rPr>
-            <w:rStyle w:val="Hyperlink"/>
-            <w:sz w:val="21"/>
-            <w:szCs w:val="21"/>
-          </w:rPr>
-          <w:t>mbxx.github.io</w:t>
+          <w:t>https://lambxx.github.io</w:t>
         </w:r>
       </w:hyperlink>
     </w:p>
@@ -268,6 +244,7 @@
         </w:rPr>
         <w:tab/>
       </w:r>
+      <w:proofErr w:type="gramStart"/>
       <w:r>
         <w:rPr>
           <w:b/>
@@ -290,7 +267,16 @@
           <w:sz w:val="20"/>
           <w:szCs w:val="20"/>
         </w:rPr>
-        <w:t xml:space="preserve">Sept 2020 – </w:t>
+        <w:t>Sept</w:t>
+      </w:r>
+      <w:proofErr w:type="gramEnd"/>
+      <w:r>
+        <w:rPr>
+          <w:b/>
+          <w:sz w:val="20"/>
+          <w:szCs w:val="20"/>
+        </w:rPr>
+        <w:t xml:space="preserve"> 2020 – </w:t>
       </w:r>
       <w:r>
         <w:rPr>
@@ -606,6 +592,7 @@
           <w:szCs w:val="20"/>
         </w:rPr>
       </w:pPr>
+      <w:proofErr w:type="spellStart"/>
       <w:r>
         <w:rPr>
           <w:b/>
@@ -614,7 +601,18 @@
           <w:szCs w:val="20"/>
           <w:lang w:val="en-US"/>
         </w:rPr>
-        <w:t xml:space="preserve">Varndean College </w:t>
+        <w:t>Varndean</w:t>
+      </w:r>
+      <w:proofErr w:type="spellEnd"/>
+      <w:r>
+        <w:rPr>
+          <w:b/>
+          <w:bCs/>
+          <w:sz w:val="20"/>
+          <w:szCs w:val="20"/>
+          <w:lang w:val="en-US"/>
+        </w:rPr>
+        <w:t xml:space="preserve"> College </w:t>
       </w:r>
       <w:r>
         <w:rPr>
@@ -761,7 +759,25 @@
           <w:sz w:val="20"/>
           <w:szCs w:val="20"/>
         </w:rPr>
-        <w:t xml:space="preserve">AAA* in Maths, Computer Science, and Photography. </w:t>
+        <w:t xml:space="preserve">AAA* in </w:t>
+      </w:r>
+      <w:proofErr w:type="spellStart"/>
+      <w:r>
+        <w:rPr>
+          <w:bCs/>
+          <w:sz w:val="20"/>
+          <w:szCs w:val="20"/>
+        </w:rPr>
+        <w:t>Maths</w:t>
+      </w:r>
+      <w:proofErr w:type="spellEnd"/>
+      <w:r>
+        <w:rPr>
+          <w:bCs/>
+          <w:sz w:val="20"/>
+          <w:szCs w:val="20"/>
+        </w:rPr>
+        <w:t xml:space="preserve">, Computer Science, and Photography. </w:t>
       </w:r>
     </w:p>
     <w:p>
@@ -860,7 +876,25 @@
           <w:sz w:val="20"/>
           <w:szCs w:val="20"/>
         </w:rPr>
-        <w:t xml:space="preserve"> including A* in Maths, </w:t>
+        <w:t xml:space="preserve"> including A* in </w:t>
+      </w:r>
+      <w:proofErr w:type="spellStart"/>
+      <w:r>
+        <w:rPr>
+          <w:bCs/>
+          <w:sz w:val="20"/>
+          <w:szCs w:val="20"/>
+        </w:rPr>
+        <w:t>Maths</w:t>
+      </w:r>
+      <w:proofErr w:type="spellEnd"/>
+      <w:r>
+        <w:rPr>
+          <w:bCs/>
+          <w:sz w:val="20"/>
+          <w:szCs w:val="20"/>
+        </w:rPr>
+        <w:t xml:space="preserve">, </w:t>
       </w:r>
       <w:r>
         <w:rPr>
@@ -893,15 +927,69 @@
           <w:sz w:val="20"/>
           <w:szCs w:val="20"/>
         </w:rPr>
-        <w:t xml:space="preserve">Free Standing Maths Qualifications:  </w:t>
-      </w:r>
-      <w:r>
-        <w:rPr>
-          <w:bCs/>
-          <w:sz w:val="20"/>
-          <w:szCs w:val="20"/>
-        </w:rPr>
-        <w:t xml:space="preserve">A in Further Maths, B in Advanced Additional Maths. </w:t>
+        <w:t xml:space="preserve">Free Standing </w:t>
+      </w:r>
+      <w:proofErr w:type="spellStart"/>
+      <w:r>
+        <w:rPr>
+          <w:b/>
+          <w:sz w:val="20"/>
+          <w:szCs w:val="20"/>
+        </w:rPr>
+        <w:t>Maths</w:t>
+      </w:r>
+      <w:proofErr w:type="spellEnd"/>
+      <w:r>
+        <w:rPr>
+          <w:b/>
+          <w:sz w:val="20"/>
+          <w:szCs w:val="20"/>
+        </w:rPr>
+        <w:t xml:space="preserve"> Qualifications:  </w:t>
+      </w:r>
+      <w:r>
+        <w:rPr>
+          <w:bCs/>
+          <w:sz w:val="20"/>
+          <w:szCs w:val="20"/>
+        </w:rPr>
+        <w:t xml:space="preserve">A in Further </w:t>
+      </w:r>
+      <w:proofErr w:type="spellStart"/>
+      <w:r>
+        <w:rPr>
+          <w:bCs/>
+          <w:sz w:val="20"/>
+          <w:szCs w:val="20"/>
+        </w:rPr>
+        <w:t>Maths</w:t>
+      </w:r>
+      <w:proofErr w:type="spellEnd"/>
+      <w:r>
+        <w:rPr>
+          <w:bCs/>
+          <w:sz w:val="20"/>
+          <w:szCs w:val="20"/>
+        </w:rPr>
+        <w:t xml:space="preserve">, B in Advanced Additional </w:t>
+      </w:r>
+      <w:proofErr w:type="spellStart"/>
+      <w:r>
+        <w:rPr>
+          <w:bCs/>
+          <w:sz w:val="20"/>
+          <w:szCs w:val="20"/>
+        </w:rPr>
+        <w:t>Maths</w:t>
+      </w:r>
+      <w:proofErr w:type="spellEnd"/>
+      <w:r>
+        <w:rPr>
+          <w:bCs/>
+          <w:sz w:val="20"/>
+          <w:szCs w:val="20"/>
+        </w:rPr>
+        <w:t xml:space="preserve">. </w:t>
       </w:r>
     </w:p>
     <w:p>
@@ -1565,16 +1653,44 @@
           <w:sz w:val="20"/>
           <w:szCs w:val="20"/>
         </w:rPr>
-        <w:t xml:space="preserve"> the testED </w:t>
-      </w:r>
-      <w:r>
-        <w:rPr>
-          <w:bCs/>
-          <w:sz w:val="20"/>
-          <w:szCs w:val="20"/>
-        </w:rPr>
-        <w:t>website project</w:t>
-      </w:r>
+        <w:t xml:space="preserve"> the </w:t>
+      </w:r>
+      <w:proofErr w:type="spellStart"/>
+      <w:r>
+        <w:rPr>
+          <w:bCs/>
+          <w:sz w:val="20"/>
+          <w:szCs w:val="20"/>
+        </w:rPr>
+        <w:t>testED</w:t>
+      </w:r>
+      <w:proofErr w:type="spellEnd"/>
+      <w:r>
+        <w:rPr>
+          <w:bCs/>
+          <w:sz w:val="20"/>
+          <w:szCs w:val="20"/>
+        </w:rPr>
+        <w:t xml:space="preserve"> </w:t>
+      </w:r>
+      <w:r>
+        <w:rPr>
+          <w:bCs/>
+          <w:sz w:val="20"/>
+          <w:szCs w:val="20"/>
+        </w:rPr>
+        <w:t xml:space="preserve">website </w:t>
+      </w:r>
+      <w:proofErr w:type="gramStart"/>
+      <w:r>
+        <w:rPr>
+          <w:bCs/>
+          <w:sz w:val="20"/>
+          <w:szCs w:val="20"/>
+        </w:rPr>
+        <w:t>project</w:t>
+      </w:r>
+      <w:proofErr w:type="gramEnd"/>
     </w:p>
     <w:p>
       <w:pPr>
@@ -1948,6 +2064,7 @@
           <w:szCs w:val="20"/>
         </w:rPr>
       </w:pPr>
+      <w:proofErr w:type="spellStart"/>
       <w:r>
         <w:rPr>
           <w:b/>
@@ -1971,7 +2088,16 @@
           <w:sz w:val="20"/>
           <w:szCs w:val="20"/>
         </w:rPr>
-        <w:t>dean College</w:t>
+        <w:t>dean</w:t>
+      </w:r>
+      <w:proofErr w:type="spellEnd"/>
+      <w:r>
+        <w:rPr>
+          <w:b/>
+          <w:sz w:val="20"/>
+          <w:szCs w:val="20"/>
+        </w:rPr>
+        <w:t xml:space="preserve"> College</w:t>
       </w:r>
     </w:p>
     <w:p>
@@ -2046,6 +2172,7 @@
         </w:rPr>
         <w:tab/>
       </w:r>
+      <w:proofErr w:type="gramStart"/>
       <w:r>
         <w:rPr>
           <w:b/>
@@ -2061,7 +2188,16 @@
           <w:sz w:val="20"/>
           <w:szCs w:val="20"/>
         </w:rPr>
-        <w:t xml:space="preserve">Sept </w:t>
+        <w:t>Sept</w:t>
+      </w:r>
+      <w:proofErr w:type="gramEnd"/>
+      <w:r>
+        <w:rPr>
+          <w:b/>
+          <w:sz w:val="20"/>
+          <w:szCs w:val="20"/>
+        </w:rPr>
+        <w:t xml:space="preserve"> </w:t>
       </w:r>
       <w:r>
         <w:rPr>
@@ -2832,25 +2968,53 @@
           <w:sz w:val="20"/>
           <w:szCs w:val="20"/>
         </w:rPr>
-        <w:t xml:space="preserve">I am the sole website maintainer for a large charity(transactualuk). </w:t>
-      </w:r>
-    </w:p>
-    <w:p>
-      <w:pPr>
-        <w:rPr>
-          <w:b/>
-          <w:sz w:val="20"/>
-          <w:szCs w:val="20"/>
-        </w:rPr>
-      </w:pPr>
-      <w:r>
-        <w:rPr>
-          <w:b/>
-          <w:sz w:val="20"/>
-          <w:szCs w:val="20"/>
-        </w:rPr>
-        <w:t>Impact of gpt</w:t>
-      </w:r>
+        <w:t>I am the sole website maintainer for a large charity(</w:t>
+      </w:r>
+      <w:proofErr w:type="spellStart"/>
+      <w:r>
+        <w:rPr>
+          <w:bCs/>
+          <w:sz w:val="20"/>
+          <w:szCs w:val="20"/>
+        </w:rPr>
+        <w:t>transactualuk</w:t>
+      </w:r>
+      <w:proofErr w:type="spellEnd"/>
+      <w:r>
+        <w:rPr>
+          <w:bCs/>
+          <w:sz w:val="20"/>
+          <w:szCs w:val="20"/>
+        </w:rPr>
+        <w:t xml:space="preserve">). </w:t>
+      </w:r>
+    </w:p>
+    <w:p>
+      <w:pPr>
+        <w:rPr>
+          <w:b/>
+          <w:sz w:val="20"/>
+          <w:szCs w:val="20"/>
+        </w:rPr>
+      </w:pPr>
+      <w:r>
+        <w:rPr>
+          <w:b/>
+          <w:sz w:val="20"/>
+          <w:szCs w:val="20"/>
+        </w:rPr>
+        <w:t xml:space="preserve">Impact of </w:t>
+      </w:r>
+      <w:proofErr w:type="spellStart"/>
+      <w:r>
+        <w:rPr>
+          <w:b/>
+          <w:sz w:val="20"/>
+          <w:szCs w:val="20"/>
+        </w:rPr>
+        <w:t>gpt</w:t>
+      </w:r>
+      <w:proofErr w:type="spellEnd"/>
     </w:p>
     <w:p>
       <w:pPr>
@@ -2865,7 +3029,25 @@
           <w:sz w:val="20"/>
           <w:szCs w:val="20"/>
         </w:rPr>
-        <w:t>I am passionate about education, and I am currently working on a project to explore the impact of GPT on the enviroment, thinking about how we can use data science to educate and empower. This is an Ongoing project and you can see it</w:t>
+        <w:t xml:space="preserve">I am passionate about education, and I am currently working on a project to explore the impact of GPT on the </w:t>
+      </w:r>
+      <w:proofErr w:type="spellStart"/>
+      <w:r>
+        <w:rPr>
+          <w:bCs/>
+          <w:sz w:val="20"/>
+          <w:szCs w:val="20"/>
+        </w:rPr>
+        <w:t>enviroment</w:t>
+      </w:r>
+      <w:proofErr w:type="spellEnd"/>
+      <w:r>
+        <w:rPr>
+          <w:bCs/>
+          <w:sz w:val="20"/>
+          <w:szCs w:val="20"/>
+        </w:rPr>
+        <w:t>, thinking about how we can use data science to educate and empower. This is an Ongoing project and you can see it</w:t>
       </w:r>
       <w:r>
         <w:rPr>
@@ -2875,6 +3057,7 @@
         </w:rPr>
         <w:t xml:space="preserve"> </w:t>
       </w:r>
+      <w:proofErr w:type="gramStart"/>
       <w:r>
         <w:rPr>
           <w:bCs/>
@@ -2889,7 +3072,16 @@
           <w:sz w:val="20"/>
           <w:szCs w:val="20"/>
         </w:rPr>
-        <w:t xml:space="preserve"> : </w:t>
+        <w:t xml:space="preserve"> :</w:t>
+      </w:r>
+      <w:proofErr w:type="gramEnd"/>
+      <w:r>
+        <w:rPr>
+          <w:bCs/>
+          <w:sz w:val="20"/>
+          <w:szCs w:val="20"/>
+        </w:rPr>
+        <w:t xml:space="preserve"> </w:t>
       </w:r>
       <w:hyperlink r:id="rId7" w:history="1">
         <w:r>
@@ -2898,31 +3090,7 @@
             <w:sz w:val="21"/>
             <w:szCs w:val="21"/>
           </w:rPr>
-          <w:t>https://lambxx.github</w:t>
-        </w:r>
-        <w:r>
-          <w:rPr>
-            <w:rStyle w:val="Hyperlink"/>
-            <w:sz w:val="21"/>
-            <w:szCs w:val="21"/>
-          </w:rPr>
-          <w:t>.</w:t>
-        </w:r>
-        <w:r>
-          <w:rPr>
-            <w:rStyle w:val="Hyperlink"/>
-            <w:sz w:val="21"/>
-            <w:szCs w:val="21"/>
-          </w:rPr>
-          <w:t>io</w:t>
-        </w:r>
-        <w:r>
-          <w:rPr>
-            <w:rStyle w:val="Hyperlink"/>
-            <w:sz w:val="21"/>
-            <w:szCs w:val="21"/>
-          </w:rPr>
-          <w:t>/ImpactOfGPT</w:t>
+          <w:t>https://lambxx.github.io/ImpactOfGPT</w:t>
         </w:r>
       </w:hyperlink>
     </w:p>
@@ -2933,6 +3101,7 @@
           <w:szCs w:val="21"/>
         </w:rPr>
       </w:pPr>
+      <w:proofErr w:type="spellStart"/>
       <w:r>
         <w:rPr>
           <w:b/>
@@ -2940,121 +3109,163 @@
           <w:sz w:val="21"/>
           <w:szCs w:val="21"/>
         </w:rPr>
-        <w:t>Ecotech Explorers: Greener Computing Project</w:t>
-      </w:r>
-    </w:p>
-    <w:p>
-      <w:pPr>
-        <w:rPr>
+        <w:t>Ecotech</w:t>
+      </w:r>
+      <w:proofErr w:type="spellEnd"/>
+      <w:r>
+        <w:rPr>
+          <w:b/>
+          <w:bCs/>
           <w:sz w:val="21"/>
           <w:szCs w:val="21"/>
         </w:rPr>
-      </w:pPr>
-      <w:r>
+        <w:t xml:space="preserve"> Explorers: Greener Computing Project</w:t>
+      </w:r>
+    </w:p>
+    <w:p>
+      <w:pPr>
         <w:rPr>
           <w:sz w:val="21"/>
           <w:szCs w:val="21"/>
         </w:rPr>
-        <w:t>I will be working throughout October and Novemeber to work in a team, investigating the impact of computing on society and presenting a project at the end.</w:t>
-      </w:r>
-    </w:p>
-    <w:p>
-      <w:pPr>
-        <w:rPr>
-          <w:b/>
-          <w:bCs/>
+      </w:pPr>
+      <w:r>
+        <w:rPr>
           <w:sz w:val="21"/>
           <w:szCs w:val="21"/>
         </w:rPr>
-      </w:pPr>
-      <w:r>
-        <w:rPr>
-          <w:b/>
-          <w:bCs/>
+        <w:t xml:space="preserve">I will be working throughout October and </w:t>
+      </w:r>
+      <w:proofErr w:type="spellStart"/>
+      <w:r>
+        <w:rPr>
           <w:sz w:val="21"/>
           <w:szCs w:val="21"/>
         </w:rPr>
-        <w:t>L</w:t>
-      </w:r>
-      <w:r>
-        <w:rPr>
-          <w:b/>
-          <w:bCs/>
+        <w:t>Novemeber</w:t>
+      </w:r>
+      <w:proofErr w:type="spellEnd"/>
+      <w:r>
+        <w:rPr>
           <w:sz w:val="21"/>
           <w:szCs w:val="21"/>
         </w:rPr>
-        <w:t>inked-In Learning Courses</w:t>
-      </w:r>
-    </w:p>
-    <w:p>
-      <w:pPr>
-        <w:rPr>
+        <w:t xml:space="preserve"> to work in a team, investigating the impact of computing on society and presenting a project at the end.</w:t>
+      </w:r>
+    </w:p>
+    <w:p>
+      <w:pPr>
+        <w:rPr>
+          <w:b/>
+          <w:bCs/>
           <w:sz w:val="21"/>
           <w:szCs w:val="21"/>
         </w:rPr>
       </w:pPr>
       <w:r>
         <w:rPr>
+          <w:b/>
+          <w:bCs/>
           <w:sz w:val="21"/>
           <w:szCs w:val="21"/>
         </w:rPr>
-        <w:t xml:space="preserve">I am continually looking for ways to increase my skillset, </w:t>
-      </w:r>
-      <w:r>
-        <w:rPr>
+        <w:t>L</w:t>
+      </w:r>
+      <w:r>
+        <w:rPr>
+          <w:b/>
+          <w:bCs/>
           <w:sz w:val="21"/>
           <w:szCs w:val="21"/>
         </w:rPr>
-        <w:t>LinkedIn</w:t>
-      </w:r>
-      <w:r>
+        <w:t>inked-In Learning Courses</w:t>
+      </w:r>
+    </w:p>
+    <w:p>
+      <w:pPr>
         <w:rPr>
           <w:sz w:val="21"/>
           <w:szCs w:val="21"/>
         </w:rPr>
-        <w:t xml:space="preserve"> learning is one of the ways I do this. I have recently completed a course in the R programming language. I am finishing a </w:t>
-      </w:r>
+      </w:pPr>
       <w:r>
         <w:rPr>
           <w:sz w:val="21"/>
           <w:szCs w:val="21"/>
         </w:rPr>
-        <w:t>study</w:t>
+        <w:t xml:space="preserve">I am continually looking for ways to increase my skillset, </w:t>
       </w:r>
       <w:r>
         <w:rPr>
           <w:sz w:val="21"/>
           <w:szCs w:val="21"/>
         </w:rPr>
-        <w:t xml:space="preserve"> on Git, and I am working through courses </w:t>
+        <w:t>LinkedIn</w:t>
       </w:r>
       <w:r>
         <w:rPr>
           <w:sz w:val="21"/>
           <w:szCs w:val="21"/>
         </w:rPr>
-        <w:t>to</w:t>
+        <w:t xml:space="preserve"> learning is one of the ways I do this. I have recently completed a course in the R programming language. I am finishing a </w:t>
       </w:r>
       <w:r>
         <w:rPr>
           <w:sz w:val="21"/>
           <w:szCs w:val="21"/>
         </w:rPr>
-        <w:t xml:space="preserve"> prepare for my CCST networking certification. You can check my </w:t>
+        <w:t>study</w:t>
       </w:r>
       <w:r>
         <w:rPr>
           <w:sz w:val="21"/>
           <w:szCs w:val="21"/>
         </w:rPr>
-        <w:t>LinkedIn</w:t>
+        <w:t xml:space="preserve"> on Git, and I am working through courses </w:t>
       </w:r>
       <w:r>
         <w:rPr>
           <w:sz w:val="21"/>
           <w:szCs w:val="21"/>
         </w:rPr>
-        <w:t xml:space="preserve"> to see an up to date list of courses I have completed.</w:t>
+        <w:t>to</w:t>
+      </w:r>
+      <w:r>
+        <w:rPr>
+          <w:sz w:val="21"/>
+          <w:szCs w:val="21"/>
+        </w:rPr>
+        <w:t xml:space="preserve"> prepare for my CCST networking certification. You can check my </w:t>
+      </w:r>
+      <w:r>
+        <w:rPr>
+          <w:sz w:val="21"/>
+          <w:szCs w:val="21"/>
+        </w:rPr>
+        <w:t>LinkedIn</w:t>
+      </w:r>
+      <w:r>
+        <w:rPr>
+          <w:sz w:val="21"/>
+          <w:szCs w:val="21"/>
+        </w:rPr>
+        <w:t xml:space="preserve"> to see an </w:t>
+      </w:r>
+      <w:proofErr w:type="gramStart"/>
+      <w:r>
+        <w:rPr>
+          <w:sz w:val="21"/>
+          <w:szCs w:val="21"/>
+        </w:rPr>
+        <w:t>up to date</w:t>
+      </w:r>
+      <w:proofErr w:type="gramEnd"/>
+      <w:r>
+        <w:rPr>
+          <w:sz w:val="21"/>
+          <w:szCs w:val="21"/>
+        </w:rPr>
+        <w:t xml:space="preserve"> list of courses I have completed.</w:t>
       </w:r>
     </w:p>
     <w:p>
@@ -3164,6 +3375,7 @@
         </w:rPr>
         <w:t xml:space="preserve">Created a complete data science report following the structure of an academic paper. Using Pandas/Seaborn in </w:t>
       </w:r>
+      <w:proofErr w:type="spellStart"/>
       <w:r>
         <w:rPr>
           <w:bCs/>
@@ -3172,13 +3384,32 @@
         </w:rPr>
         <w:t>Jupyter</w:t>
       </w:r>
-      <w:r>
-        <w:rPr>
-          <w:bCs/>
-          <w:sz w:val="20"/>
-          <w:szCs w:val="20"/>
-        </w:rPr>
-        <w:t xml:space="preserve"> for the statistical analysis and visualisation.</w:t>
+      <w:proofErr w:type="spellEnd"/>
+      <w:r>
+        <w:rPr>
+          <w:bCs/>
+          <w:sz w:val="20"/>
+          <w:szCs w:val="20"/>
+        </w:rPr>
+        <w:t xml:space="preserve"> for the statistical analysis and </w:t>
+      </w:r>
+      <w:proofErr w:type="spellStart"/>
+      <w:r>
+        <w:rPr>
+          <w:bCs/>
+          <w:sz w:val="20"/>
+          <w:szCs w:val="20"/>
+        </w:rPr>
+        <w:t>visualisation</w:t>
+      </w:r>
+      <w:proofErr w:type="spellEnd"/>
+      <w:r>
+        <w:rPr>
+          <w:bCs/>
+          <w:sz w:val="20"/>
+          <w:szCs w:val="20"/>
+        </w:rPr>
+        <w:t>.</w:t>
       </w:r>
     </w:p>
     <w:p>
@@ -3297,6 +3528,7 @@
         </w:rPr>
         <w:t xml:space="preserve">small charity </w:t>
       </w:r>
+      <w:proofErr w:type="spellStart"/>
       <w:r>
         <w:rPr>
           <w:b/>
@@ -3305,6 +3537,7 @@
         </w:rPr>
         <w:t>organisation</w:t>
       </w:r>
+      <w:proofErr w:type="spellEnd"/>
     </w:p>
     <w:p>
       <w:pPr>
@@ -3376,8 +3609,18 @@
           <w:sz w:val="20"/>
           <w:szCs w:val="20"/>
         </w:rPr>
-        <w:t>a colour</w:t>
-      </w:r>
+        <w:t xml:space="preserve">a </w:t>
+      </w:r>
+      <w:proofErr w:type="spellStart"/>
+      <w:r>
+        <w:rPr>
+          <w:bCs/>
+          <w:sz w:val="20"/>
+          <w:szCs w:val="20"/>
+        </w:rPr>
+        <w:t>colour</w:t>
+      </w:r>
+      <w:proofErr w:type="spellEnd"/>
       <w:r>
         <w:rPr>
           <w:bCs/>
@@ -3473,8 +3716,18 @@
           <w:sz w:val="20"/>
           <w:szCs w:val="20"/>
         </w:rPr>
-        <w:t>our game</w:t>
-      </w:r>
+        <w:t xml:space="preserve">our </w:t>
+      </w:r>
+      <w:proofErr w:type="gramStart"/>
+      <w:r>
+        <w:rPr>
+          <w:b/>
+          <w:sz w:val="20"/>
+          <w:szCs w:val="20"/>
+        </w:rPr>
+        <w:t>game</w:t>
+      </w:r>
+      <w:proofErr w:type="gramEnd"/>
     </w:p>
     <w:p>
       <w:pPr>
@@ -3714,7 +3967,16 @@
           <w:sz w:val="20"/>
           <w:szCs w:val="20"/>
         </w:rPr>
-        <w:t xml:space="preserve"> for this year</w:t>
+        <w:t xml:space="preserve"> for this </w:t>
+      </w:r>
+      <w:proofErr w:type="gramStart"/>
+      <w:r>
+        <w:rPr>
+          <w:b/>
+          <w:sz w:val="20"/>
+          <w:szCs w:val="20"/>
+        </w:rPr>
+        <w:t>year</w:t>
       </w:r>
       <w:r>
         <w:rPr>
@@ -3724,6 +3986,7 @@
         </w:rPr>
         <w:t xml:space="preserve"> :</w:t>
       </w:r>
+      <w:proofErr w:type="gramEnd"/>
     </w:p>
     <w:p>
       <w:pPr>
@@ -3856,6 +4119,7 @@
         </w:rPr>
         <w:t xml:space="preserve"> in programming is an </w:t>
       </w:r>
+      <w:proofErr w:type="gramStart"/>
       <w:r>
         <w:rPr>
           <w:bCs/>
@@ -3864,6 +4128,7 @@
         </w:rPr>
         <w:t>area</w:t>
       </w:r>
+      <w:proofErr w:type="gramEnd"/>
       <w:r>
         <w:rPr>
           <w:bCs/>
@@ -4086,6 +4351,8 @@
         </w:rPr>
         <w:t xml:space="preserve"> </w:t>
       </w:r>
+      <w:proofErr w:type="spellStart"/>
+      <w:proofErr w:type="gramStart"/>
       <w:r>
         <w:rPr>
           <w:bCs/>
@@ -4102,6 +4369,8 @@
         </w:rPr>
         <w:t>Java</w:t>
       </w:r>
+      <w:proofErr w:type="spellEnd"/>
+      <w:proofErr w:type="gramEnd"/>
       <w:r>
         <w:rPr>
           <w:bCs/>
@@ -4285,7 +4554,16 @@
           <w:sz w:val="20"/>
           <w:szCs w:val="20"/>
         </w:rPr>
-        <w:t>Drupal, Juy</w:t>
+        <w:t xml:space="preserve">Drupal, </w:t>
+      </w:r>
+      <w:proofErr w:type="spellStart"/>
+      <w:r>
+        <w:rPr>
+          <w:bCs/>
+          <w:sz w:val="20"/>
+          <w:szCs w:val="20"/>
+        </w:rPr>
+        <w:t>Juy</w:t>
       </w:r>
       <w:r>
         <w:rPr>
@@ -4301,7 +4579,16 @@
           <w:sz w:val="20"/>
           <w:szCs w:val="20"/>
         </w:rPr>
-        <w:t xml:space="preserve">ter, </w:t>
+        <w:t>ter</w:t>
+      </w:r>
+      <w:proofErr w:type="spellEnd"/>
+      <w:r>
+        <w:rPr>
+          <w:bCs/>
+          <w:sz w:val="20"/>
+          <w:szCs w:val="20"/>
+        </w:rPr>
+        <w:t xml:space="preserve">, </w:t>
       </w:r>
       <w:r>
         <w:rPr>
